--- a/자치회/[SSAFY] 자치회 지원금 지급조서 및 개인정보 동의서_14기 1학기_전연욱.docx
+++ b/자치회/[SSAFY] 자치회 지원금 지급조서 및 개인정보 동의서_14기 1학기_전연욱.docx
@@ -4256,7 +4256,7 @@
                 <w:kern w:val="0"/>
                 <w:szCs w:val="20"/>
               </w:rPr>
-              <w:t>09</w:t>
+              <w:t>10</w:t>
             </w:r>
             <w:r>
               <w:rPr>
@@ -5507,7 +5507,7 @@
                 <w:sz w:val="18"/>
                 <w:szCs w:val="18"/>
               </w:rPr>
-              <w:t>09</w:t>
+              <w:t>10</w:t>
             </w:r>
             <w:r>
               <w:rPr>
